--- a/Report/Angy_Birds.docx
+++ b/Report/Angy_Birds.docx
@@ -121,7 +121,7 @@
           <w:noProof/>
         </w:rPr>
         <w:drawing>
-          <wp:inline distT="0" distB="0" distL="0" distR="0" wp14:anchorId="2DB10B52" wp14:editId="6698A196">
+          <wp:inline distT="0" distB="0" distL="0" distR="0" wp14:anchorId="2DB10B52" wp14:editId="7F839EBD">
             <wp:extent cx="1305560" cy="1468120"/>
             <wp:effectExtent l="0" t="0" r="8890" b="0"/>
             <wp:docPr id="1" name="Picture 1"/>
@@ -176,7 +176,7 @@
           <w:noProof/>
         </w:rPr>
         <w:drawing>
-          <wp:anchor distT="0" distB="0" distL="114300" distR="114300" simplePos="0" relativeHeight="251658240" behindDoc="0" locked="0" layoutInCell="1" allowOverlap="1" wp14:anchorId="49E9377E" wp14:editId="6D272E19">
+          <wp:anchor distT="0" distB="0" distL="114300" distR="114300" simplePos="0" relativeHeight="251658240" behindDoc="0" locked="0" layoutInCell="1" allowOverlap="1" wp14:anchorId="49E9377E" wp14:editId="0FF225E0">
             <wp:simplePos x="0" y="0"/>
             <wp:positionH relativeFrom="column">
               <wp:posOffset>-60960</wp:posOffset>
@@ -276,12 +276,312 @@
       </w:r>
       <w:proofErr w:type="gramEnd"/>
       <w:r>
-        <w:t xml:space="preserve"> miss with </w:t>
+        <w:t xml:space="preserve"> miss with the IR</w:t>
+      </w:r>
+    </w:p>
+    <w:p>
+      <w:r>
+        <w:rPr>
+          <w:noProof/>
+        </w:rPr>
+        <w:drawing>
+          <wp:anchor distT="0" distB="0" distL="114300" distR="114300" simplePos="0" relativeHeight="251659264" behindDoc="0" locked="0" layoutInCell="1" allowOverlap="1" wp14:anchorId="714AD0AC" wp14:editId="48277383">
+            <wp:simplePos x="0" y="0"/>
+            <wp:positionH relativeFrom="column">
+              <wp:posOffset>3437467</wp:posOffset>
+            </wp:positionH>
+            <wp:positionV relativeFrom="paragraph">
+              <wp:posOffset>-237913</wp:posOffset>
+            </wp:positionV>
+            <wp:extent cx="1920240" cy="1473200"/>
+            <wp:effectExtent l="0" t="0" r="3810" b="0"/>
+            <wp:wrapThrough wrapText="bothSides">
+              <wp:wrapPolygon edited="0">
+                <wp:start x="0" y="0"/>
+                <wp:lineTo x="0" y="21228"/>
+                <wp:lineTo x="21429" y="21228"/>
+                <wp:lineTo x="21429" y="0"/>
+                <wp:lineTo x="0" y="0"/>
+              </wp:wrapPolygon>
+            </wp:wrapThrough>
+            <wp:docPr id="3" name="Picture 3"/>
+            <wp:cNvGraphicFramePr>
+              <a:graphicFrameLocks xmlns:a="http://schemas.openxmlformats.org/drawingml/2006/main" noChangeAspect="1"/>
+            </wp:cNvGraphicFramePr>
+            <a:graphic xmlns:a="http://schemas.openxmlformats.org/drawingml/2006/main">
+              <a:graphicData uri="http://schemas.openxmlformats.org/drawingml/2006/picture">
+                <pic:pic xmlns:pic="http://schemas.openxmlformats.org/drawingml/2006/picture">
+                  <pic:nvPicPr>
+                    <pic:cNvPr id="3" name="Sensors_Layout.png"/>
+                    <pic:cNvPicPr/>
+                  </pic:nvPicPr>
+                  <pic:blipFill rotWithShape="1">
+                    <a:blip r:embed="rId6" cstate="print">
+                      <a:extLst>
+                        <a:ext uri="{28A0092B-C50C-407E-A947-70E740481C1C}">
+                          <a14:useLocalDpi xmlns:a14="http://schemas.microsoft.com/office/drawing/2010/main" val="0"/>
+                        </a:ext>
+                      </a:extLst>
+                    </a:blip>
+                    <a:srcRect l="27522" t="41178" r="40171" b="14758"/>
+                    <a:stretch/>
+                  </pic:blipFill>
+                  <pic:spPr bwMode="auto">
+                    <a:xfrm>
+                      <a:off x="0" y="0"/>
+                      <a:ext cx="1920240" cy="1473200"/>
+                    </a:xfrm>
+                    <a:prstGeom prst="rect">
+                      <a:avLst/>
+                    </a:prstGeom>
+                    <a:ln>
+                      <a:noFill/>
+                    </a:ln>
+                    <a:extLst>
+                      <a:ext uri="{53640926-AAD7-44D8-BBD7-CCE9431645EC}">
+                        <a14:shadowObscured xmlns:a14="http://schemas.microsoft.com/office/drawing/2010/main"/>
+                      </a:ext>
+                    </a:extLst>
+                  </pic:spPr>
+                </pic:pic>
+              </a:graphicData>
+            </a:graphic>
+          </wp:anchor>
+        </w:drawing>
+      </w:r>
+      <w:r>
+        <w:t>With the proved layout:</w:t>
+      </w:r>
+    </w:p>
+    <w:p/>
+    <w:p/>
+    <w:p/>
+    <w:p/>
+    <w:p>
+      <w:r>
+        <w:t>As for the motor:</w:t>
+      </w:r>
+    </w:p>
+    <w:p>
+      <w:r>
+        <w:rPr>
+          <w:noProof/>
+        </w:rPr>
+        <w:drawing>
+          <wp:anchor distT="0" distB="0" distL="114300" distR="114300" simplePos="0" relativeHeight="251660288" behindDoc="0" locked="0" layoutInCell="1" allowOverlap="1" wp14:anchorId="562AD2D5" wp14:editId="49458600">
+            <wp:simplePos x="0" y="0"/>
+            <wp:positionH relativeFrom="column">
+              <wp:posOffset>127000</wp:posOffset>
+            </wp:positionH>
+            <wp:positionV relativeFrom="paragraph">
+              <wp:posOffset>290195</wp:posOffset>
+            </wp:positionV>
+            <wp:extent cx="4817110" cy="2429254"/>
+            <wp:effectExtent l="0" t="0" r="2540" b="9525"/>
+            <wp:wrapThrough wrapText="bothSides">
+              <wp:wrapPolygon edited="0">
+                <wp:start x="0" y="0"/>
+                <wp:lineTo x="0" y="21515"/>
+                <wp:lineTo x="21526" y="21515"/>
+                <wp:lineTo x="21526" y="0"/>
+                <wp:lineTo x="0" y="0"/>
+              </wp:wrapPolygon>
+            </wp:wrapThrough>
+            <wp:docPr id="4" name="Picture 4"/>
+            <wp:cNvGraphicFramePr>
+              <a:graphicFrameLocks xmlns:a="http://schemas.openxmlformats.org/drawingml/2006/main" noChangeAspect="1"/>
+            </wp:cNvGraphicFramePr>
+            <a:graphic xmlns:a="http://schemas.openxmlformats.org/drawingml/2006/main">
+              <a:graphicData uri="http://schemas.openxmlformats.org/drawingml/2006/picture">
+                <pic:pic xmlns:pic="http://schemas.openxmlformats.org/drawingml/2006/picture">
+                  <pic:nvPicPr>
+                    <pic:cNvPr id="4" name="Motor.png"/>
+                    <pic:cNvPicPr/>
+                  </pic:nvPicPr>
+                  <pic:blipFill rotWithShape="1">
+                    <a:blip r:embed="rId7" cstate="print">
+                      <a:extLst>
+                        <a:ext uri="{28A0092B-C50C-407E-A947-70E740481C1C}">
+                          <a14:useLocalDpi xmlns:a14="http://schemas.microsoft.com/office/drawing/2010/main" val="0"/>
+                        </a:ext>
+                      </a:extLst>
+                    </a:blip>
+                    <a:srcRect l="3846" t="14438" r="15088" b="12884"/>
+                    <a:stretch/>
+                  </pic:blipFill>
+                  <pic:spPr bwMode="auto">
+                    <a:xfrm>
+                      <a:off x="0" y="0"/>
+                      <a:ext cx="4817110" cy="2429254"/>
+                    </a:xfrm>
+                    <a:prstGeom prst="rect">
+                      <a:avLst/>
+                    </a:prstGeom>
+                    <a:ln>
+                      <a:noFill/>
+                    </a:ln>
+                    <a:extLst>
+                      <a:ext uri="{53640926-AAD7-44D8-BBD7-CCE9431645EC}">
+                        <a14:shadowObscured xmlns:a14="http://schemas.microsoft.com/office/drawing/2010/main"/>
+                      </a:ext>
+                    </a:extLst>
+                  </pic:spPr>
+                </pic:pic>
+              </a:graphicData>
+            </a:graphic>
+          </wp:anchor>
+        </w:drawing>
+      </w:r>
+      <w:r>
+        <w:t>We’ll use N-20 as it’s a light</w:t>
+      </w:r>
+      <w:r>
+        <w:t xml:space="preserve"> with</w:t>
+      </w:r>
+      <w:r>
+        <w:t xml:space="preserve"> </w:t>
+      </w:r>
+      <w:r>
+        <w:t>understandable speed and t</w:t>
+      </w:r>
+      <w:r>
+        <w:t>o</w:t>
+      </w:r>
+      <w:r>
+        <w:t>rque</w:t>
+      </w:r>
+    </w:p>
+    <w:p/>
+    <w:p/>
+    <w:p/>
+    <w:p/>
+    <w:p/>
+    <w:p/>
+    <w:p/>
+    <w:p/>
+    <w:p/>
+    <w:p>
+      <w:r>
+        <w:t>And it’s also equipped with encoder to control it.</w:t>
+      </w:r>
+    </w:p>
+    <w:p>
+      <w:proofErr w:type="gramStart"/>
+      <w:r>
+        <w:t>So</w:t>
+      </w:r>
+      <w:proofErr w:type="gramEnd"/>
+      <w:r>
+        <w:t xml:space="preserve"> what we need to do is to figure out which gear ratio we’re </w:t>
+      </w:r>
+      <w:proofErr w:type="spellStart"/>
+      <w:r>
+        <w:t>gonna</w:t>
+      </w:r>
+      <w:proofErr w:type="spellEnd"/>
+      <w:r>
+        <w:t xml:space="preserve"> use in the gearbox</w:t>
+      </w:r>
+      <w:r>
+        <w:t xml:space="preserve"> assuring good RPM and speed.</w:t>
+      </w:r>
+    </w:p>
+    <w:p>
+      <w:pPr>
+        <w:rPr>
+          <w:lang w:bidi="ar-EG"/>
+        </w:rPr>
+      </w:pPr>
+      <w:r>
+        <w:rPr>
+          <w:noProof/>
+        </w:rPr>
+        <w:drawing>
+          <wp:anchor distT="0" distB="0" distL="114300" distR="114300" simplePos="0" relativeHeight="251661312" behindDoc="1" locked="0" layoutInCell="1" allowOverlap="1" wp14:anchorId="0262846A" wp14:editId="1E837AC9">
+            <wp:simplePos x="0" y="0"/>
+            <wp:positionH relativeFrom="column">
+              <wp:posOffset>0</wp:posOffset>
+            </wp:positionH>
+            <wp:positionV relativeFrom="paragraph">
+              <wp:posOffset>287655</wp:posOffset>
+            </wp:positionV>
+            <wp:extent cx="4690110" cy="2378075"/>
+            <wp:effectExtent l="0" t="0" r="0" b="3175"/>
+            <wp:wrapSquare wrapText="bothSides"/>
+            <wp:docPr id="5" name="Picture 5"/>
+            <wp:cNvGraphicFramePr>
+              <a:graphicFrameLocks xmlns:a="http://schemas.openxmlformats.org/drawingml/2006/main" noChangeAspect="1"/>
+            </wp:cNvGraphicFramePr>
+            <a:graphic xmlns:a="http://schemas.openxmlformats.org/drawingml/2006/main">
+              <a:graphicData uri="http://schemas.openxmlformats.org/drawingml/2006/picture">
+                <pic:pic xmlns:pic="http://schemas.openxmlformats.org/drawingml/2006/picture">
+                  <pic:nvPicPr>
+                    <pic:cNvPr id="5" name="Motor_JGB.png"/>
+                    <pic:cNvPicPr/>
+                  </pic:nvPicPr>
+                  <pic:blipFill rotWithShape="1">
+                    <a:blip r:embed="rId8" cstate="print">
+                      <a:extLst>
+                        <a:ext uri="{28A0092B-C50C-407E-A947-70E740481C1C}">
+                          <a14:useLocalDpi xmlns:a14="http://schemas.microsoft.com/office/drawing/2010/main" val="0"/>
+                        </a:ext>
+                      </a:extLst>
+                    </a:blip>
+                    <a:srcRect l="4701" t="14184" r="16376" b="14657"/>
+                    <a:stretch/>
+                  </pic:blipFill>
+                  <pic:spPr bwMode="auto">
+                    <a:xfrm>
+                      <a:off x="0" y="0"/>
+                      <a:ext cx="4690110" cy="2378075"/>
+                    </a:xfrm>
+                    <a:prstGeom prst="rect">
+                      <a:avLst/>
+                    </a:prstGeom>
+                    <a:ln>
+                      <a:noFill/>
+                    </a:ln>
+                    <a:extLst>
+                      <a:ext uri="{53640926-AAD7-44D8-BBD7-CCE9431645EC}">
+                        <a14:shadowObscured xmlns:a14="http://schemas.microsoft.com/office/drawing/2010/main"/>
+                      </a:ext>
+                    </a:extLst>
+                  </pic:spPr>
+                </pic:pic>
+              </a:graphicData>
+            </a:graphic>
+          </wp:anchor>
+        </w:drawing>
+      </w:r>
+      <w:r>
+        <w:rPr>
+          <w:lang w:bidi="ar-EG"/>
+        </w:rPr>
+        <w:t>There’s the upgraded N-20:</w:t>
+      </w:r>
+    </w:p>
+    <w:p/>
+    <w:p/>
+    <w:p/>
+    <w:p/>
+    <w:p/>
+    <w:p/>
+    <w:p/>
+    <w:p/>
+    <w:p/>
+    <w:p>
+      <w:r>
+        <w:t xml:space="preserve">But considering that we’ll make a small robot we </w:t>
+      </w:r>
+      <w:proofErr w:type="spellStart"/>
+      <w:r>
+        <w:t>prefred</w:t>
+      </w:r>
+      <w:proofErr w:type="spellEnd"/>
+      <w:r>
+        <w:t xml:space="preserve"> N-20.</w:t>
       </w:r>
       <w:bookmarkStart w:id="0" w:name="_GoBack"/>
-      <w:r>
-        <w:t>the IR</w:t>
-      </w:r>
       <w:bookmarkEnd w:id="0"/>
     </w:p>
     <w:sectPr>
